--- a/Doc/Spécifications fonctionnelles.docx
+++ b/Doc/Spécifications fonctionnelles.docx
@@ -205,9 +205,8 @@
           <w:sz w:val="20"/>
           <w:szCs w:val="20"/>
         </w:rPr>
-        <w:t xml:space="preserve">Lorsqu'un créneau d'aide implique deux utilisateurs (un demandeur et un proposant), les informations de base (prénom, nom, adresse </w:t>
-      </w:r>
-      <w:proofErr w:type="gramStart"/>
+        <w:t xml:space="preserve">Lorsqu'un créneau d'aide implique deux utilisateurs (un demandeur et un proposant), les </w:t>
+      </w:r>
       <w:r>
         <w:rPr>
           <w:i/>
@@ -215,9 +214,8 @@
           <w:sz w:val="20"/>
           <w:szCs w:val="20"/>
         </w:rPr>
-        <w:t>e-mail</w:t>
-      </w:r>
-      <w:proofErr w:type="gramEnd"/>
+        <w:t>spe</w:t>
+      </w:r>
       <w:r>
         <w:rPr>
           <w:i/>
@@ -225,7 +223,7 @@
           <w:sz w:val="20"/>
           <w:szCs w:val="20"/>
         </w:rPr>
-        <w:t>) sont affichées pour permettre une prise de contact directe.</w:t>
+        <w:t>informations de base (prénom, nom, adresse e-mail) sont affichées pour permettre une prise de contact directe.</w:t>
       </w:r>
       <w:r>
         <w:rPr>
